--- a/bin/template/Template CERTIDAO simplificado.docx
+++ b/bin/template/Template CERTIDAO simplificado.docx
@@ -38,6 +38,7 @@
         </w:rPr>
         <w:t xml:space="preserve"> </w:t>
       </w:r>
+      <w:bookmarkStart w:id="0" w:name="_GoBack"/>
       <w:r>
         <w:rPr>
           <w:rFonts w:cs="Arial"/>
@@ -47,8 +48,9 @@
           <w:szCs w:val="22"/>
           <w:lang w:bidi="ar-SA"/>
         </w:rPr>
-        <w:t>P1</w:t>
-      </w:r>
+        <w:t>#001#</w:t>
+      </w:r>
+      <w:bookmarkEnd w:id="0"/>
     </w:p>
     <w:p>
       <w:pPr>
@@ -1625,8 +1627,6 @@
           <w:szCs w:val="22"/>
         </w:rPr>
       </w:pPr>
-      <w:bookmarkStart w:id="0" w:name="_GoBack"/>
-      <w:bookmarkEnd w:id="0"/>
     </w:p>
     <w:p>
       <w:pPr>
@@ -3322,7 +3322,7 @@
 </file>
 
 <file path=customXml/itemProps1.xml><?xml version="1.0" encoding="utf-8"?>
-<ds:datastoreItem xmlns:ds="http://schemas.openxmlformats.org/officeDocument/2006/customXml" ds:itemID="{B6226A48-CE34-481C-A093-62FB39F96359}">
+<ds:datastoreItem xmlns:ds="http://schemas.openxmlformats.org/officeDocument/2006/customXml" ds:itemID="{8FCDF89E-4A84-4A45-AEFB-3111FCF06EF3}">
   <ds:schemaRefs>
     <ds:schemaRef ds:uri="http://schemas.openxmlformats.org/officeDocument/2006/bibliography"/>
   </ds:schemaRefs>
